--- a/recipes/dory-api-rest/16.1. Como crear un servicio en el Api Rest Dory.docx
+++ b/recipes/dory-api-rest/16.1. Como crear un servicio en el Api Rest Dory.docx
@@ -4426,7 +4426,43 @@
           <w:sz w:val="24"/>
           <w:szCs w:val="24"/>
         </w:rPr>
-        <w:t xml:space="preserve">n el archivo index.js </w:t>
+        <w:t xml:space="preserve">n el archivo </w:t>
+      </w:r>
+      <w:r>
+        <w:rPr>
+          <w:rFonts w:ascii="Segoe UI" w:hAnsi="Segoe UI" w:cs="Segoe UI"/>
+          <w:bCs/>
+          <w:sz w:val="24"/>
+          <w:szCs w:val="24"/>
+        </w:rPr>
+        <w:t>principal “</w:t>
+      </w:r>
+      <w:r>
+        <w:rPr>
+          <w:rFonts w:ascii="Segoe UI" w:hAnsi="Segoe UI" w:cs="Segoe UI"/>
+          <w:bCs/>
+          <w:sz w:val="24"/>
+          <w:szCs w:val="24"/>
+        </w:rPr>
+        <w:t>index.js</w:t>
+      </w:r>
+      <w:r>
+        <w:rPr>
+          <w:rFonts w:ascii="Segoe UI" w:hAnsi="Segoe UI" w:cs="Segoe UI"/>
+          <w:bCs/>
+          <w:sz w:val="24"/>
+          <w:szCs w:val="24"/>
+        </w:rPr>
+        <w:t>”</w:t>
+      </w:r>
+      <w:r>
+        <w:rPr>
+          <w:rFonts w:ascii="Segoe UI" w:hAnsi="Segoe UI" w:cs="Segoe UI"/>
+          <w:bCs/>
+          <w:sz w:val="24"/>
+          <w:szCs w:val="24"/>
+        </w:rPr>
+        <w:t xml:space="preserve"> </w:t>
       </w:r>
       <w:r>
         <w:rPr>
@@ -4622,7 +4658,23 @@
           <w:i/>
           <w:iCs/>
         </w:rPr>
-        <w:t>Ruta y utilización de ruta</w:t>
+        <w:t>Ruta y utilización de</w:t>
+      </w:r>
+      <w:r>
+        <w:rPr>
+          <w:rFonts w:ascii="Segoe UI" w:hAnsi="Segoe UI" w:cs="Segoe UI"/>
+          <w:i/>
+          <w:iCs/>
+        </w:rPr>
+        <w:t xml:space="preserve"> la</w:t>
+      </w:r>
+      <w:r>
+        <w:rPr>
+          <w:rFonts w:ascii="Segoe UI" w:hAnsi="Segoe UI" w:cs="Segoe UI"/>
+          <w:i/>
+          <w:iCs/>
+        </w:rPr>
+        <w:t xml:space="preserve"> ruta</w:t>
       </w:r>
       <w:r>
         <w:rPr>
@@ -4846,19 +4898,12 @@
     </w:p>
     <w:p>
       <w:pPr>
+        <w:pStyle w:val="Sinespaciado"/>
         <w:ind w:left="709"/>
-        <w:rPr>
-          <w:bCs/>
-          <w:sz w:val="24"/>
-          <w:szCs w:val="24"/>
-        </w:rPr>
-      </w:pPr>
-      <w:r>
-        <w:rPr>
-          <w:bCs/>
+      </w:pPr>
+      <w:r>
+        <w:rPr>
           <w:noProof/>
-          <w:sz w:val="24"/>
-          <w:szCs w:val="24"/>
         </w:rPr>
         <w:lastRenderedPageBreak/>
         <w:drawing>
@@ -4900,32 +4945,33 @@
     </w:p>
     <w:p>
       <w:pPr>
+        <w:pStyle w:val="Sinespaciado"/>
         <w:ind w:left="709"/>
         <w:rPr>
-          <w:bCs/>
-        </w:rPr>
-      </w:pPr>
-      <w:r>
-        <w:rPr>
-          <w:bCs/>
+          <w:rFonts w:ascii="Segoe UI" w:hAnsi="Segoe UI" w:cs="Segoe UI"/>
+        </w:rPr>
+      </w:pPr>
+      <w:r>
+        <w:rPr>
+          <w:rFonts w:ascii="Segoe UI" w:hAnsi="Segoe UI" w:cs="Segoe UI"/>
         </w:rPr>
         <w:t xml:space="preserve">Imagen </w:t>
       </w:r>
       <w:r>
         <w:rPr>
-          <w:bCs/>
+          <w:rFonts w:ascii="Segoe UI" w:hAnsi="Segoe UI" w:cs="Segoe UI"/>
         </w:rPr>
         <w:t>2</w:t>
       </w:r>
       <w:r>
         <w:rPr>
-          <w:bCs/>
+          <w:rFonts w:ascii="Segoe UI" w:hAnsi="Segoe UI" w:cs="Segoe UI"/>
         </w:rPr>
         <w:t xml:space="preserve">. </w:t>
       </w:r>
       <w:r>
         <w:rPr>
-          <w:bCs/>
+          <w:rFonts w:ascii="Segoe UI" w:hAnsi="Segoe UI" w:cs="Segoe UI"/>
           <w:i/>
           <w:iCs/>
         </w:rPr>
@@ -5140,9 +5186,23 @@
       <w:pPr>
         <w:pStyle w:val="Sinespaciado"/>
         <w:ind w:left="709"/>
-      </w:pPr>
-      <w:r>
-        <w:t>Imagen 7. Rutas y petición al servicio</w:t>
+        <w:rPr>
+          <w:rFonts w:ascii="Segoe UI" w:hAnsi="Segoe UI" w:cs="Segoe UI"/>
+        </w:rPr>
+      </w:pPr>
+      <w:r>
+        <w:rPr>
+          <w:rFonts w:ascii="Segoe UI" w:hAnsi="Segoe UI" w:cs="Segoe UI"/>
+        </w:rPr>
+        <w:t xml:space="preserve">Imagen 7. </w:t>
+      </w:r>
+      <w:r>
+        <w:rPr>
+          <w:rFonts w:ascii="Segoe UI" w:hAnsi="Segoe UI" w:cs="Segoe UI"/>
+          <w:i/>
+          <w:iCs/>
+        </w:rPr>
+        <w:t>Rutas y petición al servicio</w:t>
       </w:r>
     </w:p>
     <w:p>
@@ -5573,18 +5633,28 @@
       <w:pPr>
         <w:pStyle w:val="Sinespaciado"/>
         <w:ind w:left="709"/>
-      </w:pPr>
-      <w:r>
+        <w:rPr>
+          <w:rFonts w:ascii="Segoe UI" w:hAnsi="Segoe UI" w:cs="Segoe UI"/>
+        </w:rPr>
+      </w:pPr>
+      <w:r>
+        <w:rPr>
+          <w:rFonts w:ascii="Segoe UI" w:hAnsi="Segoe UI" w:cs="Segoe UI"/>
+        </w:rPr>
         <w:t xml:space="preserve">Imagen 9. </w:t>
       </w:r>
       <w:r>
         <w:rPr>
+          <w:rFonts w:ascii="Segoe UI" w:hAnsi="Segoe UI" w:cs="Segoe UI"/>
           <w:i/>
           <w:iCs/>
         </w:rPr>
         <w:t>Implementación de servicio</w:t>
       </w:r>
       <w:r>
+        <w:rPr>
+          <w:rFonts w:ascii="Segoe UI" w:hAnsi="Segoe UI" w:cs="Segoe UI"/>
+        </w:rPr>
         <w:t xml:space="preserve"> </w:t>
       </w:r>
     </w:p>
@@ -5721,12 +5791,19 @@
       <w:pPr>
         <w:pStyle w:val="Sinespaciado"/>
         <w:ind w:left="709"/>
-      </w:pPr>
-      <w:r>
+        <w:rPr>
+          <w:rFonts w:ascii="Segoe UI" w:hAnsi="Segoe UI" w:cs="Segoe UI"/>
+        </w:rPr>
+      </w:pPr>
+      <w:r>
+        <w:rPr>
+          <w:rFonts w:ascii="Segoe UI" w:hAnsi="Segoe UI" w:cs="Segoe UI"/>
+        </w:rPr>
         <w:t xml:space="preserve">Imagen 10. </w:t>
       </w:r>
       <w:r>
         <w:rPr>
+          <w:rFonts w:ascii="Segoe UI" w:hAnsi="Segoe UI" w:cs="Segoe UI"/>
           <w:i/>
           <w:iCs/>
         </w:rPr>
